--- a/etc/Пояснительная записка Тампио 1.docx
+++ b/etc/Пояснительная записка Тампио 1.docx
@@ -286,8 +286,6 @@
         </w:rPr>
         <w:t>Руководитель</w:t>
       </w:r>
-      <w:bookmarkStart w:id="0" w:name="_GoBack"/>
-      <w:bookmarkEnd w:id="0"/>
     </w:p>
     <w:p>
       <w:pPr>
@@ -719,16 +717,16 @@
           <w:numId w:val="40"/>
         </w:numPr>
       </w:pPr>
-      <w:bookmarkStart w:id="1" w:name="_Toc70273851"/>
-      <w:bookmarkStart w:id="2" w:name="_Toc70274615"/>
-      <w:bookmarkStart w:id="3" w:name="_Toc70280636"/>
+      <w:bookmarkStart w:id="0" w:name="_Toc70273851"/>
+      <w:bookmarkStart w:id="1" w:name="_Toc70274615"/>
+      <w:bookmarkStart w:id="2" w:name="_Toc70280636"/>
       <w:r>
         <w:lastRenderedPageBreak/>
         <w:t>Содержание</w:t>
       </w:r>
+      <w:bookmarkEnd w:id="0"/>
       <w:bookmarkEnd w:id="1"/>
       <w:bookmarkEnd w:id="2"/>
-      <w:bookmarkEnd w:id="3"/>
     </w:p>
     <w:p>
       <w:pPr>
@@ -976,7 +974,7 @@
             <w:sz w:val="28"/>
             <w:szCs w:val="28"/>
           </w:rPr>
-          <w:t>4</w:t>
+          <w:t>5</w:t>
         </w:r>
         <w:r>
           <w:rPr>
@@ -1073,7 +1071,7 @@
             <w:sz w:val="28"/>
             <w:szCs w:val="28"/>
           </w:rPr>
-          <w:t>6</w:t>
+          <w:t>7</w:t>
         </w:r>
         <w:r>
           <w:rPr>
@@ -1191,7 +1189,7 @@
             <w:sz w:val="28"/>
             <w:szCs w:val="28"/>
           </w:rPr>
-          <w:t>6</w:t>
+          <w:t>7</w:t>
         </w:r>
         <w:r>
           <w:rPr>
@@ -1311,7 +1309,7 @@
             <w:sz w:val="28"/>
             <w:szCs w:val="28"/>
           </w:rPr>
-          <w:t>7</w:t>
+          <w:t>8</w:t>
         </w:r>
         <w:r>
           <w:rPr>
@@ -1431,7 +1429,7 @@
             <w:sz w:val="28"/>
             <w:szCs w:val="28"/>
           </w:rPr>
-          <w:t>8</w:t>
+          <w:t>9</w:t>
         </w:r>
         <w:r>
           <w:rPr>
@@ -1551,7 +1549,7 @@
             <w:sz w:val="28"/>
             <w:szCs w:val="28"/>
           </w:rPr>
-          <w:t>8</w:t>
+          <w:t>9</w:t>
         </w:r>
         <w:r>
           <w:rPr>
@@ -1671,7 +1669,7 @@
             <w:sz w:val="28"/>
             <w:szCs w:val="28"/>
           </w:rPr>
-          <w:t>8</w:t>
+          <w:t>9</w:t>
         </w:r>
         <w:r>
           <w:rPr>
@@ -1791,7 +1789,7 @@
             <w:sz w:val="28"/>
             <w:szCs w:val="28"/>
           </w:rPr>
-          <w:t>9</w:t>
+          <w:t>10</w:t>
         </w:r>
         <w:r>
           <w:rPr>
@@ -1911,7 +1909,7 @@
             <w:sz w:val="28"/>
             <w:szCs w:val="28"/>
           </w:rPr>
-          <w:t>9</w:t>
+          <w:t>10</w:t>
         </w:r>
         <w:r>
           <w:rPr>
@@ -2031,7 +2029,7 @@
             <w:sz w:val="28"/>
             <w:szCs w:val="28"/>
           </w:rPr>
-          <w:t>9</w:t>
+          <w:t>10</w:t>
         </w:r>
         <w:r>
           <w:rPr>
@@ -2151,7 +2149,7 @@
             <w:sz w:val="28"/>
             <w:szCs w:val="28"/>
           </w:rPr>
-          <w:t>9</w:t>
+          <w:t>10</w:t>
         </w:r>
         <w:r>
           <w:rPr>
@@ -2271,7 +2269,7 @@
             <w:sz w:val="28"/>
             <w:szCs w:val="28"/>
           </w:rPr>
-          <w:t>10</w:t>
+          <w:t>11</w:t>
         </w:r>
         <w:r>
           <w:rPr>
@@ -2391,7 +2389,7 @@
             <w:sz w:val="28"/>
             <w:szCs w:val="28"/>
           </w:rPr>
-          <w:t>10</w:t>
+          <w:t>11</w:t>
         </w:r>
         <w:r>
           <w:rPr>
@@ -2511,7 +2509,7 @@
             <w:sz w:val="28"/>
             <w:szCs w:val="28"/>
           </w:rPr>
-          <w:t>11</w:t>
+          <w:t>12</w:t>
         </w:r>
         <w:r>
           <w:rPr>
@@ -2631,7 +2629,7 @@
             <w:sz w:val="28"/>
             <w:szCs w:val="28"/>
           </w:rPr>
-          <w:t>12</w:t>
+          <w:t>13</w:t>
         </w:r>
         <w:r>
           <w:rPr>
@@ -2751,7 +2749,7 @@
             <w:sz w:val="28"/>
             <w:szCs w:val="28"/>
           </w:rPr>
-          <w:t>12</w:t>
+          <w:t>13</w:t>
         </w:r>
         <w:r>
           <w:rPr>
@@ -2871,7 +2869,7 @@
             <w:sz w:val="28"/>
             <w:szCs w:val="28"/>
           </w:rPr>
-          <w:t>13</w:t>
+          <w:t>14</w:t>
         </w:r>
         <w:r>
           <w:rPr>
@@ -2991,7 +2989,7 @@
             <w:sz w:val="28"/>
             <w:szCs w:val="28"/>
           </w:rPr>
-          <w:t>13</w:t>
+          <w:t>14</w:t>
         </w:r>
         <w:r>
           <w:rPr>
@@ -3111,7 +3109,7 @@
             <w:sz w:val="28"/>
             <w:szCs w:val="28"/>
           </w:rPr>
-          <w:t>14</w:t>
+          <w:t>15</w:t>
         </w:r>
         <w:r>
           <w:rPr>
@@ -3231,7 +3229,7 @@
             <w:sz w:val="28"/>
             <w:szCs w:val="28"/>
           </w:rPr>
-          <w:t>14</w:t>
+          <w:t>15</w:t>
         </w:r>
         <w:r>
           <w:rPr>
@@ -3351,7 +3349,7 @@
             <w:sz w:val="28"/>
             <w:szCs w:val="28"/>
           </w:rPr>
-          <w:t>14</w:t>
+          <w:t>15</w:t>
         </w:r>
         <w:r>
           <w:rPr>
@@ -3471,7 +3469,7 @@
             <w:sz w:val="28"/>
             <w:szCs w:val="28"/>
           </w:rPr>
-          <w:t>14</w:t>
+          <w:t>15</w:t>
         </w:r>
         <w:r>
           <w:rPr>
@@ -3591,7 +3589,7 @@
             <w:sz w:val="28"/>
             <w:szCs w:val="28"/>
           </w:rPr>
-          <w:t>14</w:t>
+          <w:t>15</w:t>
         </w:r>
         <w:r>
           <w:rPr>
@@ -3711,7 +3709,7 @@
             <w:sz w:val="28"/>
             <w:szCs w:val="28"/>
           </w:rPr>
-          <w:t>15</w:t>
+          <w:t>16</w:t>
         </w:r>
         <w:r>
           <w:rPr>
@@ -3831,7 +3829,7 @@
             <w:sz w:val="28"/>
             <w:szCs w:val="28"/>
           </w:rPr>
-          <w:t>16</w:t>
+          <w:t>17</w:t>
         </w:r>
         <w:r>
           <w:rPr>
@@ -3951,7 +3949,7 @@
             <w:sz w:val="28"/>
             <w:szCs w:val="28"/>
           </w:rPr>
-          <w:t>16</w:t>
+          <w:t>17</w:t>
         </w:r>
         <w:r>
           <w:rPr>
@@ -4071,7 +4069,7 @@
             <w:sz w:val="28"/>
             <w:szCs w:val="28"/>
           </w:rPr>
-          <w:t>17</w:t>
+          <w:t>18</w:t>
         </w:r>
         <w:r>
           <w:rPr>
@@ -4189,7 +4187,7 @@
             <w:sz w:val="28"/>
             <w:szCs w:val="28"/>
           </w:rPr>
-          <w:t>18</w:t>
+          <w:t>19</w:t>
         </w:r>
         <w:r>
           <w:rPr>
@@ -4307,7 +4305,7 @@
             <w:sz w:val="28"/>
             <w:szCs w:val="28"/>
           </w:rPr>
-          <w:t>19</w:t>
+          <w:t>20</w:t>
         </w:r>
         <w:r>
           <w:rPr>
@@ -4425,7 +4423,7 @@
             <w:sz w:val="28"/>
             <w:szCs w:val="28"/>
           </w:rPr>
-          <w:t>21</w:t>
+          <w:t>22</w:t>
         </w:r>
         <w:r>
           <w:rPr>
@@ -4543,7 +4541,7 @@
             <w:sz w:val="28"/>
             <w:szCs w:val="28"/>
           </w:rPr>
-          <w:t>22</w:t>
+          <w:t>23</w:t>
         </w:r>
         <w:r>
           <w:rPr>
@@ -4661,7 +4659,7 @@
             <w:sz w:val="28"/>
             <w:szCs w:val="28"/>
           </w:rPr>
-          <w:t>23</w:t>
+          <w:t>24</w:t>
         </w:r>
         <w:r>
           <w:rPr>
@@ -4729,7 +4727,7 @@
           <w:szCs w:val="28"/>
         </w:rPr>
       </w:pPr>
-      <w:bookmarkStart w:id="4" w:name="_Toc70273852"/>
+      <w:bookmarkStart w:id="3" w:name="_Toc70273852"/>
       <w:r>
         <w:br w:type="page"/>
       </w:r>
@@ -4742,15 +4740,15 @@
           <w:numId w:val="40"/>
         </w:numPr>
       </w:pPr>
-      <w:bookmarkStart w:id="5" w:name="_Toc70274616"/>
-      <w:bookmarkStart w:id="6" w:name="_Toc70280637"/>
+      <w:bookmarkStart w:id="4" w:name="_Toc70274616"/>
+      <w:bookmarkStart w:id="5" w:name="_Toc70280637"/>
       <w:r>
         <w:lastRenderedPageBreak/>
         <w:t>Введение</w:t>
       </w:r>
+      <w:bookmarkEnd w:id="3"/>
       <w:bookmarkEnd w:id="4"/>
       <w:bookmarkEnd w:id="5"/>
-      <w:bookmarkEnd w:id="6"/>
       <w:r>
         <w:t xml:space="preserve"> </w:t>
       </w:r>
@@ -4759,6 +4757,7 @@
       <w:pPr>
         <w:pStyle w:val="ae"/>
       </w:pPr>
+      <w:bookmarkStart w:id="6" w:name="_Hlk70283592"/>
       <w:r>
         <w:t xml:space="preserve">В настоящее время, всё более популярными становятся технологии дистанционного обучения. Они позволяют </w:t>
       </w:r>
@@ -4826,6 +4825,7 @@
         <w:t xml:space="preserve"> России нет. </w:t>
       </w:r>
     </w:p>
+    <w:bookmarkEnd w:id="6"/>
     <w:p>
       <w:pPr>
         <w:pStyle w:val="ae"/>
@@ -4869,6 +4869,7 @@
       <w:pPr>
         <w:pStyle w:val="ae"/>
       </w:pPr>
+      <w:bookmarkStart w:id="7" w:name="_Hlk70283545"/>
       <w:r>
         <w:t>Цель проекта: разраб</w:t>
       </w:r>
@@ -4887,6 +4888,7 @@
         <w:t xml:space="preserve"> как основной интерфейс. </w:t>
       </w:r>
     </w:p>
+    <w:bookmarkEnd w:id="7"/>
     <w:p>
       <w:pPr>
         <w:pStyle w:val="ae"/>
@@ -4963,7 +4965,7 @@
           <w:sz w:val="32"/>
         </w:rPr>
       </w:pPr>
-      <w:bookmarkStart w:id="7" w:name="_Toc70280638"/>
+      <w:bookmarkStart w:id="8" w:name="_Toc70280638"/>
       <w:r>
         <w:rPr>
           <w:rStyle w:val="ad"/>
@@ -4977,15 +4979,15 @@
         </w:rPr>
         <w:t xml:space="preserve"> </w:t>
       </w:r>
-      <w:bookmarkStart w:id="8" w:name="_Toc70273853"/>
+      <w:bookmarkStart w:id="9" w:name="_Toc70273853"/>
       <w:r>
         <w:rPr>
           <w:rStyle w:val="ad"/>
         </w:rPr>
         <w:t>Основная часть</w:t>
       </w:r>
-      <w:bookmarkEnd w:id="7"/>
       <w:bookmarkEnd w:id="8"/>
+      <w:bookmarkEnd w:id="9"/>
     </w:p>
     <w:p>
       <w:pPr>
@@ -4998,9 +5000,9 @@
       <w:r>
         <w:t xml:space="preserve"> </w:t>
       </w:r>
-      <w:bookmarkStart w:id="9" w:name="_Toc70273854"/>
-      <w:bookmarkStart w:id="10" w:name="_Toc70274617"/>
-      <w:bookmarkStart w:id="11" w:name="_Toc70280639"/>
+      <w:bookmarkStart w:id="10" w:name="_Toc70273854"/>
+      <w:bookmarkStart w:id="11" w:name="_Toc70274617"/>
+      <w:bookmarkStart w:id="12" w:name="_Toc70280639"/>
       <w:r>
         <w:t>Описание</w:t>
       </w:r>
@@ -5019,9 +5021,9 @@
       <w:r>
         <w:t>компонентов</w:t>
       </w:r>
-      <w:bookmarkEnd w:id="9"/>
       <w:bookmarkEnd w:id="10"/>
       <w:bookmarkEnd w:id="11"/>
+      <w:bookmarkEnd w:id="12"/>
     </w:p>
     <w:p>
       <w:pPr>
@@ -5406,9 +5408,9 @@
           <w:lang w:eastAsia="ja-JP"/>
         </w:rPr>
       </w:pPr>
-      <w:bookmarkStart w:id="12" w:name="_Toc70273855"/>
-      <w:bookmarkStart w:id="13" w:name="_Toc70274618"/>
-      <w:bookmarkStart w:id="14" w:name="_Toc70280640"/>
+      <w:bookmarkStart w:id="13" w:name="_Toc70273855"/>
+      <w:bookmarkStart w:id="14" w:name="_Toc70274618"/>
+      <w:bookmarkStart w:id="15" w:name="_Toc70280640"/>
       <w:r>
         <w:rPr>
           <w:lang w:eastAsia="ja-JP"/>
@@ -5416,9 +5418,9 @@
         <w:lastRenderedPageBreak/>
         <w:t>Интерфейс</w:t>
       </w:r>
-      <w:bookmarkEnd w:id="12"/>
       <w:bookmarkEnd w:id="13"/>
       <w:bookmarkEnd w:id="14"/>
+      <w:bookmarkEnd w:id="15"/>
     </w:p>
     <w:p>
       <w:pPr>
@@ -5762,9 +5764,9 @@
           <w:lang w:eastAsia="ja-JP"/>
         </w:rPr>
       </w:pPr>
-      <w:bookmarkStart w:id="15" w:name="_Toc70273856"/>
-      <w:bookmarkStart w:id="16" w:name="_Toc70274619"/>
-      <w:bookmarkStart w:id="17" w:name="_Toc70280641"/>
+      <w:bookmarkStart w:id="16" w:name="_Toc70273856"/>
+      <w:bookmarkStart w:id="17" w:name="_Toc70274619"/>
+      <w:bookmarkStart w:id="18" w:name="_Toc70280641"/>
       <w:r>
         <w:rPr>
           <w:lang w:eastAsia="ja-JP"/>
@@ -5772,9 +5774,9 @@
         <w:lastRenderedPageBreak/>
         <w:t>Программа</w:t>
       </w:r>
-      <w:bookmarkEnd w:id="15"/>
       <w:bookmarkEnd w:id="16"/>
       <w:bookmarkEnd w:id="17"/>
+      <w:bookmarkEnd w:id="18"/>
     </w:p>
     <w:p>
       <w:pPr>
@@ -5789,18 +5791,18 @@
           <w:lang w:eastAsia="ja-JP"/>
         </w:rPr>
       </w:pPr>
-      <w:bookmarkStart w:id="18" w:name="_Toc70273857"/>
-      <w:bookmarkStart w:id="19" w:name="_Toc70274620"/>
-      <w:bookmarkStart w:id="20" w:name="_Toc70280642"/>
+      <w:bookmarkStart w:id="19" w:name="_Toc70273857"/>
+      <w:bookmarkStart w:id="20" w:name="_Toc70274620"/>
+      <w:bookmarkStart w:id="21" w:name="_Toc70280642"/>
       <w:r>
         <w:rPr>
           <w:lang w:eastAsia="ja-JP"/>
         </w:rPr>
         <w:t>Задача</w:t>
       </w:r>
-      <w:bookmarkEnd w:id="18"/>
       <w:bookmarkEnd w:id="19"/>
       <w:bookmarkEnd w:id="20"/>
+      <w:bookmarkEnd w:id="21"/>
     </w:p>
     <w:p>
       <w:pPr>
@@ -6002,9 +6004,9 @@
           <w:lang w:eastAsia="ja-JP"/>
         </w:rPr>
       </w:pPr>
-      <w:bookmarkStart w:id="21" w:name="_Toc70273858"/>
-      <w:bookmarkStart w:id="22" w:name="_Toc70274621"/>
-      <w:bookmarkStart w:id="23" w:name="_Toc70280643"/>
+      <w:bookmarkStart w:id="22" w:name="_Toc70273858"/>
+      <w:bookmarkStart w:id="23" w:name="_Toc70274621"/>
+      <w:bookmarkStart w:id="24" w:name="_Toc70280643"/>
       <w:r>
         <w:rPr>
           <w:lang w:eastAsia="ja-JP"/>
@@ -6017,9 +6019,9 @@
         </w:rPr>
         <w:t>и</w:t>
       </w:r>
-      <w:bookmarkEnd w:id="21"/>
       <w:bookmarkEnd w:id="22"/>
       <w:bookmarkEnd w:id="23"/>
+      <w:bookmarkEnd w:id="24"/>
     </w:p>
     <w:p>
       <w:pPr>
@@ -6262,9 +6264,9 @@
           <w:lang w:eastAsia="ja-JP"/>
         </w:rPr>
       </w:pPr>
-      <w:bookmarkStart w:id="24" w:name="_Toc70273859"/>
-      <w:bookmarkStart w:id="25" w:name="_Toc70274622"/>
-      <w:bookmarkStart w:id="26" w:name="_Toc70280644"/>
+      <w:bookmarkStart w:id="25" w:name="_Toc70273859"/>
+      <w:bookmarkStart w:id="26" w:name="_Toc70274622"/>
+      <w:bookmarkStart w:id="27" w:name="_Toc70280644"/>
       <w:r>
         <w:rPr>
           <w:lang w:eastAsia="ja-JP"/>
@@ -6272,9 +6274,9 @@
         <w:lastRenderedPageBreak/>
         <w:t>Работа программы</w:t>
       </w:r>
-      <w:bookmarkEnd w:id="24"/>
       <w:bookmarkEnd w:id="25"/>
       <w:bookmarkEnd w:id="26"/>
+      <w:bookmarkEnd w:id="27"/>
     </w:p>
     <w:p>
       <w:pPr>
@@ -6468,9 +6470,9 @@
           <w:lang w:eastAsia="ja-JP"/>
         </w:rPr>
       </w:pPr>
-      <w:bookmarkStart w:id="27" w:name="_Toc70273860"/>
-      <w:bookmarkStart w:id="28" w:name="_Toc70274623"/>
-      <w:bookmarkStart w:id="29" w:name="_Toc70280645"/>
+      <w:bookmarkStart w:id="28" w:name="_Toc70273860"/>
+      <w:bookmarkStart w:id="29" w:name="_Toc70274623"/>
+      <w:bookmarkStart w:id="30" w:name="_Toc70280645"/>
       <w:r>
         <w:rPr>
           <w:lang w:eastAsia="ja-JP"/>
@@ -6491,9 +6493,9 @@
         </w:rPr>
         <w:t xml:space="preserve"> API сервера ВКонтакте</w:t>
       </w:r>
-      <w:bookmarkEnd w:id="27"/>
       <w:bookmarkEnd w:id="28"/>
       <w:bookmarkEnd w:id="29"/>
+      <w:bookmarkEnd w:id="30"/>
     </w:p>
     <w:p>
       <w:pPr>
@@ -6564,18 +6566,18 @@
           <w:lang w:eastAsia="ja-JP"/>
         </w:rPr>
       </w:pPr>
-      <w:bookmarkStart w:id="30" w:name="_Toc70273861"/>
-      <w:bookmarkStart w:id="31" w:name="_Toc70274624"/>
-      <w:bookmarkStart w:id="32" w:name="_Toc70280646"/>
+      <w:bookmarkStart w:id="31" w:name="_Toc70273861"/>
+      <w:bookmarkStart w:id="32" w:name="_Toc70274624"/>
+      <w:bookmarkStart w:id="33" w:name="_Toc70280646"/>
       <w:r>
         <w:rPr>
           <w:lang w:eastAsia="ja-JP"/>
         </w:rPr>
         <w:t>Извлечение необходимого действия и проверка аргументов.</w:t>
       </w:r>
-      <w:bookmarkEnd w:id="30"/>
       <w:bookmarkEnd w:id="31"/>
       <w:bookmarkEnd w:id="32"/>
+      <w:bookmarkEnd w:id="33"/>
     </w:p>
     <w:p>
       <w:pPr>
@@ -6727,9 +6729,9 @@
           <w:lang w:eastAsia="ja-JP"/>
         </w:rPr>
       </w:pPr>
-      <w:bookmarkStart w:id="33" w:name="_Toc70273862"/>
-      <w:bookmarkStart w:id="34" w:name="_Toc70274625"/>
-      <w:bookmarkStart w:id="35" w:name="_Toc70280647"/>
+      <w:bookmarkStart w:id="34" w:name="_Toc70273862"/>
+      <w:bookmarkStart w:id="35" w:name="_Toc70274625"/>
+      <w:bookmarkStart w:id="36" w:name="_Toc70280647"/>
       <w:r>
         <w:rPr>
           <w:lang w:eastAsia="ja-JP"/>
@@ -6742,9 +6744,9 @@
         </w:rPr>
         <w:t>я</w:t>
       </w:r>
-      <w:bookmarkEnd w:id="33"/>
       <w:bookmarkEnd w:id="34"/>
       <w:bookmarkEnd w:id="35"/>
+      <w:bookmarkEnd w:id="36"/>
     </w:p>
     <w:p>
       <w:pPr>
@@ -6802,18 +6804,18 @@
           <w:lang w:eastAsia="ja-JP"/>
         </w:rPr>
       </w:pPr>
-      <w:bookmarkStart w:id="36" w:name="_Toc70273863"/>
-      <w:bookmarkStart w:id="37" w:name="_Toc70274626"/>
-      <w:bookmarkStart w:id="38" w:name="_Toc70280648"/>
+      <w:bookmarkStart w:id="37" w:name="_Toc70273863"/>
+      <w:bookmarkStart w:id="38" w:name="_Toc70274626"/>
+      <w:bookmarkStart w:id="39" w:name="_Toc70280648"/>
       <w:r>
         <w:rPr>
           <w:lang w:eastAsia="ja-JP"/>
         </w:rPr>
         <w:t>Совершение действия (проведение транзакции)</w:t>
       </w:r>
-      <w:bookmarkEnd w:id="36"/>
       <w:bookmarkEnd w:id="37"/>
       <w:bookmarkEnd w:id="38"/>
+      <w:bookmarkEnd w:id="39"/>
     </w:p>
     <w:p>
       <w:pPr>
@@ -6856,18 +6858,18 @@
           <w:lang w:eastAsia="ja-JP"/>
         </w:rPr>
       </w:pPr>
-      <w:bookmarkStart w:id="39" w:name="_Toc70273864"/>
-      <w:bookmarkStart w:id="40" w:name="_Toc70274627"/>
-      <w:bookmarkStart w:id="41" w:name="_Toc70280649"/>
+      <w:bookmarkStart w:id="40" w:name="_Toc70273864"/>
+      <w:bookmarkStart w:id="41" w:name="_Toc70274627"/>
+      <w:bookmarkStart w:id="42" w:name="_Toc70280649"/>
       <w:r>
         <w:rPr>
           <w:lang w:eastAsia="ja-JP"/>
         </w:rPr>
         <w:t>Отправка сообщения об успешности \ неуспешности проведения операции.</w:t>
       </w:r>
-      <w:bookmarkEnd w:id="39"/>
       <w:bookmarkEnd w:id="40"/>
       <w:bookmarkEnd w:id="41"/>
+      <w:bookmarkEnd w:id="42"/>
     </w:p>
     <w:p>
       <w:pPr>
@@ -6923,9 +6925,9 @@
           <w:lang w:eastAsia="ja-JP"/>
         </w:rPr>
       </w:pPr>
-      <w:bookmarkStart w:id="42" w:name="_Toc70273865"/>
-      <w:bookmarkStart w:id="43" w:name="_Toc70274628"/>
-      <w:bookmarkStart w:id="44" w:name="_Toc70280650"/>
+      <w:bookmarkStart w:id="43" w:name="_Toc70273865"/>
+      <w:bookmarkStart w:id="44" w:name="_Toc70274628"/>
+      <w:bookmarkStart w:id="45" w:name="_Toc70280650"/>
       <w:r>
         <w:rPr>
           <w:lang w:eastAsia="ja-JP"/>
@@ -6933,9 +6935,9 @@
         <w:lastRenderedPageBreak/>
         <w:t>База данных</w:t>
       </w:r>
-      <w:bookmarkEnd w:id="42"/>
       <w:bookmarkEnd w:id="43"/>
       <w:bookmarkEnd w:id="44"/>
+      <w:bookmarkEnd w:id="45"/>
     </w:p>
     <w:p>
       <w:pPr>
@@ -7444,9 +7446,9 @@
         <w:lastRenderedPageBreak/>
         <w:t xml:space="preserve"> </w:t>
       </w:r>
-      <w:bookmarkStart w:id="45" w:name="_Toc70273866"/>
-      <w:bookmarkStart w:id="46" w:name="_Toc70274629"/>
-      <w:bookmarkStart w:id="47" w:name="_Toc70280651"/>
+      <w:bookmarkStart w:id="46" w:name="_Toc70273866"/>
+      <w:bookmarkStart w:id="47" w:name="_Toc70274629"/>
+      <w:bookmarkStart w:id="48" w:name="_Toc70280651"/>
       <w:r>
         <w:rPr>
           <w:lang w:eastAsia="ja-JP"/>
@@ -7477,9 +7479,9 @@
         </w:rPr>
         <w:t xml:space="preserve"> использование</w:t>
       </w:r>
-      <w:bookmarkEnd w:id="45"/>
       <w:bookmarkEnd w:id="46"/>
       <w:bookmarkEnd w:id="47"/>
+      <w:bookmarkEnd w:id="48"/>
       <w:r>
         <w:rPr>
           <w:lang w:eastAsia="ja-JP"/>
@@ -7505,18 +7507,18 @@
         </w:rPr>
         <w:t xml:space="preserve"> </w:t>
       </w:r>
-      <w:bookmarkStart w:id="48" w:name="_Toc70273867"/>
-      <w:bookmarkStart w:id="49" w:name="_Toc70274630"/>
-      <w:bookmarkStart w:id="50" w:name="_Toc70280652"/>
+      <w:bookmarkStart w:id="49" w:name="_Toc70273867"/>
+      <w:bookmarkStart w:id="50" w:name="_Toc70274630"/>
+      <w:bookmarkStart w:id="51" w:name="_Toc70280652"/>
       <w:r>
         <w:rPr>
           <w:lang w:eastAsia="ja-JP"/>
         </w:rPr>
         <w:t>Задача системы и организация пользователей</w:t>
       </w:r>
-      <w:bookmarkEnd w:id="48"/>
       <w:bookmarkEnd w:id="49"/>
       <w:bookmarkEnd w:id="50"/>
+      <w:bookmarkEnd w:id="51"/>
     </w:p>
     <w:p>
       <w:pPr>
@@ -7747,18 +7749,18 @@
         <w:lastRenderedPageBreak/>
         <w:t xml:space="preserve"> </w:t>
       </w:r>
-      <w:bookmarkStart w:id="51" w:name="_Toc70273868"/>
-      <w:bookmarkStart w:id="52" w:name="_Toc70274631"/>
-      <w:bookmarkStart w:id="53" w:name="_Toc70280653"/>
+      <w:bookmarkStart w:id="52" w:name="_Toc70273868"/>
+      <w:bookmarkStart w:id="53" w:name="_Toc70274631"/>
+      <w:bookmarkStart w:id="54" w:name="_Toc70280653"/>
       <w:r>
         <w:rPr>
           <w:lang w:eastAsia="ja-JP"/>
         </w:rPr>
         <w:t>Система групп</w:t>
       </w:r>
-      <w:bookmarkEnd w:id="51"/>
       <w:bookmarkEnd w:id="52"/>
       <w:bookmarkEnd w:id="53"/>
+      <w:bookmarkEnd w:id="54"/>
     </w:p>
     <w:p>
       <w:pPr>
@@ -7798,18 +7800,18 @@
         </w:rPr>
         <w:t xml:space="preserve"> </w:t>
       </w:r>
-      <w:bookmarkStart w:id="54" w:name="_Toc70273869"/>
-      <w:bookmarkStart w:id="55" w:name="_Toc70274632"/>
-      <w:bookmarkStart w:id="56" w:name="_Toc70280654"/>
+      <w:bookmarkStart w:id="55" w:name="_Toc70273869"/>
+      <w:bookmarkStart w:id="56" w:name="_Toc70274632"/>
+      <w:bookmarkStart w:id="57" w:name="_Toc70280654"/>
       <w:r>
         <w:rPr>
           <w:lang w:eastAsia="ja-JP"/>
         </w:rPr>
         <w:t>Система ролей</w:t>
       </w:r>
-      <w:bookmarkEnd w:id="54"/>
       <w:bookmarkEnd w:id="55"/>
       <w:bookmarkEnd w:id="56"/>
+      <w:bookmarkEnd w:id="57"/>
       <w:r>
         <w:rPr>
           <w:lang w:eastAsia="ja-JP"/>
@@ -7897,9 +7899,9 @@
           <w:lang w:eastAsia="ja-JP"/>
         </w:rPr>
       </w:pPr>
-      <w:bookmarkStart w:id="57" w:name="_Toc70273870"/>
-      <w:bookmarkStart w:id="58" w:name="_Toc70274633"/>
-      <w:bookmarkStart w:id="59" w:name="_Toc70280655"/>
+      <w:bookmarkStart w:id="58" w:name="_Toc70273870"/>
+      <w:bookmarkStart w:id="59" w:name="_Toc70274633"/>
+      <w:bookmarkStart w:id="60" w:name="_Toc70280655"/>
       <w:r>
         <w:rPr>
           <w:lang w:eastAsia="ja-JP"/>
@@ -7907,9 +7909,9 @@
         <w:lastRenderedPageBreak/>
         <w:t>Создатель</w:t>
       </w:r>
-      <w:bookmarkEnd w:id="57"/>
       <w:bookmarkEnd w:id="58"/>
       <w:bookmarkEnd w:id="59"/>
+      <w:bookmarkEnd w:id="60"/>
     </w:p>
     <w:p>
       <w:pPr>
@@ -7938,18 +7940,18 @@
           <w:lang w:eastAsia="ja-JP"/>
         </w:rPr>
       </w:pPr>
-      <w:bookmarkStart w:id="60" w:name="_Toc70273871"/>
-      <w:bookmarkStart w:id="61" w:name="_Toc70274634"/>
-      <w:bookmarkStart w:id="62" w:name="_Toc70280656"/>
+      <w:bookmarkStart w:id="61" w:name="_Toc70273871"/>
+      <w:bookmarkStart w:id="62" w:name="_Toc70274634"/>
+      <w:bookmarkStart w:id="63" w:name="_Toc70280656"/>
       <w:r>
         <w:rPr>
           <w:lang w:eastAsia="ja-JP"/>
         </w:rPr>
         <w:t>Администратор</w:t>
       </w:r>
-      <w:bookmarkEnd w:id="60"/>
       <w:bookmarkEnd w:id="61"/>
       <w:bookmarkEnd w:id="62"/>
+      <w:bookmarkEnd w:id="63"/>
     </w:p>
     <w:p>
       <w:pPr>
@@ -7984,18 +7986,18 @@
           <w:lang w:eastAsia="ja-JP"/>
         </w:rPr>
       </w:pPr>
-      <w:bookmarkStart w:id="63" w:name="_Toc70273872"/>
-      <w:bookmarkStart w:id="64" w:name="_Toc70274635"/>
-      <w:bookmarkStart w:id="65" w:name="_Toc70280657"/>
+      <w:bookmarkStart w:id="64" w:name="_Toc70273872"/>
+      <w:bookmarkStart w:id="65" w:name="_Toc70274635"/>
+      <w:bookmarkStart w:id="66" w:name="_Toc70280657"/>
       <w:r>
         <w:rPr>
           <w:lang w:eastAsia="ja-JP"/>
         </w:rPr>
         <w:t>Преподаватель</w:t>
       </w:r>
-      <w:bookmarkEnd w:id="63"/>
       <w:bookmarkEnd w:id="64"/>
       <w:bookmarkEnd w:id="65"/>
+      <w:bookmarkEnd w:id="66"/>
     </w:p>
     <w:p>
       <w:pPr>
@@ -8024,18 +8026,18 @@
           <w:lang w:eastAsia="ja-JP"/>
         </w:rPr>
       </w:pPr>
-      <w:bookmarkStart w:id="66" w:name="_Toc70273873"/>
-      <w:bookmarkStart w:id="67" w:name="_Toc70274636"/>
-      <w:bookmarkStart w:id="68" w:name="_Toc70280658"/>
+      <w:bookmarkStart w:id="67" w:name="_Toc70273873"/>
+      <w:bookmarkStart w:id="68" w:name="_Toc70274636"/>
+      <w:bookmarkStart w:id="69" w:name="_Toc70280658"/>
       <w:r>
         <w:rPr>
           <w:lang w:eastAsia="ja-JP"/>
         </w:rPr>
         <w:t>Ученик</w:t>
       </w:r>
-      <w:bookmarkEnd w:id="66"/>
       <w:bookmarkEnd w:id="67"/>
       <w:bookmarkEnd w:id="68"/>
+      <w:bookmarkEnd w:id="69"/>
     </w:p>
     <w:p>
       <w:pPr>
@@ -8064,18 +8066,18 @@
           <w:lang w:eastAsia="ja-JP"/>
         </w:rPr>
       </w:pPr>
-      <w:bookmarkStart w:id="69" w:name="_Toc70273874"/>
-      <w:bookmarkStart w:id="70" w:name="_Toc70274637"/>
-      <w:bookmarkStart w:id="71" w:name="_Toc70280659"/>
+      <w:bookmarkStart w:id="70" w:name="_Toc70273874"/>
+      <w:bookmarkStart w:id="71" w:name="_Toc70274637"/>
+      <w:bookmarkStart w:id="72" w:name="_Toc70280659"/>
       <w:r>
         <w:rPr>
           <w:lang w:eastAsia="ja-JP"/>
         </w:rPr>
         <w:t>Вольный слушатель</w:t>
       </w:r>
-      <w:bookmarkEnd w:id="69"/>
       <w:bookmarkEnd w:id="70"/>
       <w:bookmarkEnd w:id="71"/>
+      <w:bookmarkEnd w:id="72"/>
     </w:p>
     <w:p>
       <w:pPr>
@@ -8136,9 +8138,9 @@
           <w:lang w:eastAsia="ja-JP"/>
         </w:rPr>
       </w:pPr>
-      <w:bookmarkStart w:id="72" w:name="_Toc70273875"/>
-      <w:bookmarkStart w:id="73" w:name="_Toc70274638"/>
-      <w:bookmarkStart w:id="74" w:name="_Toc70280660"/>
+      <w:bookmarkStart w:id="73" w:name="_Toc70273875"/>
+      <w:bookmarkStart w:id="74" w:name="_Toc70274638"/>
+      <w:bookmarkStart w:id="75" w:name="_Toc70280660"/>
       <w:r>
         <w:rPr>
           <w:lang w:eastAsia="ja-JP"/>
@@ -8152,15 +8154,15 @@
         </w:rPr>
         <w:t xml:space="preserve"> полномочи</w:t>
       </w:r>
-      <w:bookmarkEnd w:id="72"/>
       <w:bookmarkEnd w:id="73"/>
+      <w:bookmarkEnd w:id="74"/>
       <w:r>
         <w:rPr>
           <w:lang w:eastAsia="ja-JP"/>
         </w:rPr>
         <w:t>й</w:t>
       </w:r>
-      <w:bookmarkEnd w:id="74"/>
+      <w:bookmarkEnd w:id="75"/>
     </w:p>
     <w:p>
       <w:pPr>
@@ -12235,18 +12237,18 @@
         <w:lastRenderedPageBreak/>
         <w:t xml:space="preserve"> </w:t>
       </w:r>
-      <w:bookmarkStart w:id="75" w:name="_Toc70273876"/>
-      <w:bookmarkStart w:id="76" w:name="_Toc70274639"/>
-      <w:bookmarkStart w:id="77" w:name="_Toc70280661"/>
+      <w:bookmarkStart w:id="76" w:name="_Toc70273876"/>
+      <w:bookmarkStart w:id="77" w:name="_Toc70274639"/>
+      <w:bookmarkStart w:id="78" w:name="_Toc70280661"/>
       <w:r>
         <w:rPr>
           <w:lang w:eastAsia="ja-JP"/>
         </w:rPr>
         <w:t>Команды</w:t>
       </w:r>
-      <w:bookmarkEnd w:id="75"/>
       <w:bookmarkEnd w:id="76"/>
       <w:bookmarkEnd w:id="77"/>
+      <w:bookmarkEnd w:id="78"/>
     </w:p>
     <w:p>
       <w:pPr>
@@ -12260,18 +12262,18 @@
           <w:lang w:eastAsia="ja-JP"/>
         </w:rPr>
       </w:pPr>
-      <w:bookmarkStart w:id="78" w:name="_Toc70273877"/>
-      <w:bookmarkStart w:id="79" w:name="_Toc70274640"/>
-      <w:bookmarkStart w:id="80" w:name="_Toc70280662"/>
+      <w:bookmarkStart w:id="79" w:name="_Toc70273877"/>
+      <w:bookmarkStart w:id="80" w:name="_Toc70274640"/>
+      <w:bookmarkStart w:id="81" w:name="_Toc70280662"/>
       <w:r>
         <w:rPr>
           <w:lang w:eastAsia="ja-JP"/>
         </w:rPr>
         <w:t>Список команд</w:t>
       </w:r>
-      <w:bookmarkEnd w:id="78"/>
       <w:bookmarkEnd w:id="79"/>
       <w:bookmarkEnd w:id="80"/>
+      <w:bookmarkEnd w:id="81"/>
     </w:p>
     <w:p>
       <w:pPr>
@@ -12935,18 +12937,18 @@
           <w:lang w:eastAsia="ja-JP"/>
         </w:rPr>
       </w:pPr>
-      <w:bookmarkStart w:id="81" w:name="_Toc70273878"/>
-      <w:bookmarkStart w:id="82" w:name="_Toc70274641"/>
-      <w:bookmarkStart w:id="83" w:name="_Toc70280663"/>
+      <w:bookmarkStart w:id="82" w:name="_Toc70273878"/>
+      <w:bookmarkStart w:id="83" w:name="_Toc70274641"/>
+      <w:bookmarkStart w:id="84" w:name="_Toc70280663"/>
       <w:r>
         <w:rPr>
           <w:lang w:eastAsia="ja-JP"/>
         </w:rPr>
         <w:t>Особенности при работе с кнопочным интерфейсом</w:t>
       </w:r>
-      <w:bookmarkEnd w:id="81"/>
       <w:bookmarkEnd w:id="82"/>
       <w:bookmarkEnd w:id="83"/>
+      <w:bookmarkEnd w:id="84"/>
     </w:p>
     <w:p>
       <w:pPr>
@@ -12980,16 +12982,16 @@
           <w:numId w:val="40"/>
         </w:numPr>
       </w:pPr>
-      <w:bookmarkStart w:id="84" w:name="_Toc70273879"/>
-      <w:bookmarkStart w:id="85" w:name="_Toc70274642"/>
-      <w:bookmarkStart w:id="86" w:name="_Toc70280664"/>
+      <w:bookmarkStart w:id="85" w:name="_Toc70273879"/>
+      <w:bookmarkStart w:id="86" w:name="_Toc70274642"/>
+      <w:bookmarkStart w:id="87" w:name="_Toc70280664"/>
       <w:r>
         <w:lastRenderedPageBreak/>
         <w:t>Разбор аналогов</w:t>
       </w:r>
-      <w:bookmarkEnd w:id="84"/>
       <w:bookmarkEnd w:id="85"/>
       <w:bookmarkEnd w:id="86"/>
+      <w:bookmarkEnd w:id="87"/>
     </w:p>
     <w:p>
       <w:pPr>
@@ -13072,16 +13074,16 @@
           <w:numId w:val="40"/>
         </w:numPr>
       </w:pPr>
-      <w:bookmarkStart w:id="87" w:name="_Toc70273880"/>
-      <w:bookmarkStart w:id="88" w:name="_Toc70274643"/>
-      <w:bookmarkStart w:id="89" w:name="_Toc70280665"/>
+      <w:bookmarkStart w:id="88" w:name="_Toc70273880"/>
+      <w:bookmarkStart w:id="89" w:name="_Toc70274643"/>
+      <w:bookmarkStart w:id="90" w:name="_Toc70280665"/>
       <w:r>
         <w:lastRenderedPageBreak/>
         <w:t>Экономическая выгода проекта</w:t>
       </w:r>
-      <w:bookmarkEnd w:id="87"/>
       <w:bookmarkEnd w:id="88"/>
       <w:bookmarkEnd w:id="89"/>
+      <w:bookmarkEnd w:id="90"/>
     </w:p>
     <w:p>
       <w:pPr>
@@ -14120,16 +14122,16 @@
           <w:numId w:val="40"/>
         </w:numPr>
       </w:pPr>
-      <w:bookmarkStart w:id="90" w:name="_Toc70273881"/>
-      <w:bookmarkStart w:id="91" w:name="_Toc70274644"/>
-      <w:bookmarkStart w:id="92" w:name="_Toc70280666"/>
+      <w:bookmarkStart w:id="91" w:name="_Toc70273881"/>
+      <w:bookmarkStart w:id="92" w:name="_Toc70274644"/>
+      <w:bookmarkStart w:id="93" w:name="_Toc70280666"/>
       <w:r>
         <w:lastRenderedPageBreak/>
         <w:t>Экологическая часть</w:t>
       </w:r>
-      <w:bookmarkEnd w:id="90"/>
       <w:bookmarkEnd w:id="91"/>
       <w:bookmarkEnd w:id="92"/>
+      <w:bookmarkEnd w:id="93"/>
     </w:p>
     <w:p>
       <w:pPr>
@@ -14172,16 +14174,16 @@
           <w:numId w:val="40"/>
         </w:numPr>
       </w:pPr>
-      <w:bookmarkStart w:id="93" w:name="_Toc70273882"/>
-      <w:bookmarkStart w:id="94" w:name="_Toc70274645"/>
-      <w:bookmarkStart w:id="95" w:name="_Toc70280667"/>
+      <w:bookmarkStart w:id="94" w:name="_Toc70273882"/>
+      <w:bookmarkStart w:id="95" w:name="_Toc70274645"/>
+      <w:bookmarkStart w:id="96" w:name="_Toc70280667"/>
       <w:r>
         <w:lastRenderedPageBreak/>
         <w:t>Источники</w:t>
       </w:r>
-      <w:bookmarkEnd w:id="93"/>
       <w:bookmarkEnd w:id="94"/>
       <w:bookmarkEnd w:id="95"/>
+      <w:bookmarkEnd w:id="96"/>
     </w:p>
     <w:p>
       <w:pPr>
@@ -14194,47 +14196,60 @@
         <w:ind w:left="714" w:hanging="357"/>
         <w:rPr>
           <w:rFonts w:eastAsiaTheme="minorEastAsia"/>
-        </w:rPr>
-      </w:pPr>
-      <w:r>
+          <w:color w:val="000000" w:themeColor="text1"/>
+        </w:rPr>
+      </w:pPr>
+      <w:r>
+        <w:rPr>
+          <w:color w:val="000000" w:themeColor="text1"/>
+        </w:rPr>
         <w:t>Регистрация доменов РФ</w:t>
       </w:r>
       <w:r>
         <w:rPr>
           <w:rFonts w:eastAsiaTheme="minorEastAsia" w:hint="eastAsia"/>
+          <w:color w:val="000000" w:themeColor="text1"/>
         </w:rPr>
         <w:t>/</w:t>
       </w:r>
       <w:r>
         <w:rPr>
           <w:rFonts w:eastAsiaTheme="minorEastAsia"/>
+          <w:color w:val="000000" w:themeColor="text1"/>
         </w:rPr>
         <w:t xml:space="preserve">RU у аккредитованного регистратора доменов </w:t>
       </w:r>
       <w:r>
         <w:rPr>
           <w:rFonts w:eastAsiaTheme="minorEastAsia" w:hint="eastAsia"/>
+          <w:color w:val="000000" w:themeColor="text1"/>
         </w:rPr>
         <w:t>|</w:t>
       </w:r>
       <w:r>
         <w:rPr>
           <w:rFonts w:eastAsiaTheme="minorEastAsia"/>
+          <w:color w:val="000000" w:themeColor="text1"/>
         </w:rPr>
         <w:t xml:space="preserve"> </w:t>
       </w:r>
       <w:r>
+        <w:rPr>
+          <w:color w:val="000000" w:themeColor="text1"/>
+        </w:rPr>
         <w:t>R</w:t>
       </w:r>
       <w:r>
         <w:rPr>
           <w:rFonts w:eastAsiaTheme="minorEastAsia" w:hint="eastAsia"/>
+          <w:color w:val="000000" w:themeColor="text1"/>
         </w:rPr>
         <w:t>E</w:t>
       </w:r>
       <w:r>
         <w:rPr>
           <w:rFonts w:eastAsiaTheme="minorEastAsia"/>
+          <w:color w:val="000000" w:themeColor="text1"/>
         </w:rPr>
         <w:t xml:space="preserve">G.RU [Электронный ресурс]. – Режим доступа: </w:t>
       </w:r>
@@ -14243,7 +14258,7 @@
           <w:rPr>
             <w:rStyle w:val="a9"/>
             <w:rFonts w:eastAsiaTheme="minorEastAsia" w:hint="eastAsia"/>
-            <w:color w:val="auto"/>
+            <w:color w:val="000000" w:themeColor="text1"/>
             <w:u w:val="none"/>
           </w:rPr>
           <w:t>h</w:t>
@@ -14252,7 +14267,7 @@
           <w:rPr>
             <w:rStyle w:val="a9"/>
             <w:rFonts w:eastAsiaTheme="minorEastAsia"/>
-            <w:color w:val="auto"/>
+            <w:color w:val="000000" w:themeColor="text1"/>
             <w:u w:val="none"/>
           </w:rPr>
           <w:t>ttps://reg.ru</w:t>
@@ -14261,6 +14276,7 @@
       <w:r>
         <w:rPr>
           <w:rFonts w:eastAsiaTheme="minorEastAsia"/>
+          <w:color w:val="000000" w:themeColor="text1"/>
         </w:rPr>
         <w:t>. – (Дата обращения: 09.12.2020).</w:t>
       </w:r>
@@ -14276,11 +14292,13 @@
         <w:ind w:left="714" w:hanging="357"/>
         <w:rPr>
           <w:rFonts w:eastAsiaTheme="minorEastAsia"/>
+          <w:color w:val="000000" w:themeColor="text1"/>
         </w:rPr>
       </w:pPr>
       <w:r>
         <w:rPr>
           <w:rFonts w:eastAsiaTheme="minorEastAsia"/>
+          <w:color w:val="000000" w:themeColor="text1"/>
         </w:rPr>
         <w:t xml:space="preserve">Сколько компьютер потребляет электроэнергии в час? [Электронный ресурс]. – Режим доступа: </w:t>
       </w:r>
@@ -14288,7 +14306,7 @@
         <w:r>
           <w:rPr>
             <w:rStyle w:val="a9"/>
-            <w:color w:val="auto"/>
+            <w:color w:val="000000" w:themeColor="text1"/>
             <w:u w:val="none"/>
           </w:rPr>
           <w:t>http</w:t>
@@ -14296,7 +14314,7 @@
         <w:r>
           <w:rPr>
             <w:rStyle w:val="a9"/>
-            <w:color w:val="auto"/>
+            <w:color w:val="000000" w:themeColor="text1"/>
             <w:u w:val="none"/>
           </w:rPr>
           <w:t>s</w:t>
@@ -14304,7 +14322,7 @@
         <w:r>
           <w:rPr>
             <w:rStyle w:val="a9"/>
-            <w:color w:val="auto"/>
+            <w:color w:val="000000" w:themeColor="text1"/>
             <w:u w:val="none"/>
           </w:rPr>
           <w:t>://zen.yandex.ru/media</w:t>
@@ -14313,6 +14331,7 @@
       <w:r>
         <w:rPr>
           <w:rFonts w:eastAsiaTheme="minorEastAsia"/>
+          <w:color w:val="000000" w:themeColor="text1"/>
         </w:rPr>
         <w:t>. – (Дата обращения: 09.12.2020).</w:t>
       </w:r>
@@ -14328,11 +14347,13 @@
         <w:ind w:left="714" w:hanging="357"/>
         <w:rPr>
           <w:rFonts w:eastAsiaTheme="minorEastAsia"/>
+          <w:color w:val="000000" w:themeColor="text1"/>
         </w:rPr>
       </w:pPr>
       <w:r>
         <w:rPr>
           <w:rFonts w:eastAsiaTheme="minorEastAsia"/>
+          <w:color w:val="000000" w:themeColor="text1"/>
         </w:rPr>
         <w:t xml:space="preserve">Таблица тарифов – «ТНС энерго Ярославль» [Электронный ресурс]. – Режим доступа: </w:t>
       </w:r>
@@ -14340,7 +14361,7 @@
         <w:r>
           <w:rPr>
             <w:rStyle w:val="a9"/>
-            <w:color w:val="auto"/>
+            <w:color w:val="000000" w:themeColor="text1"/>
             <w:u w:val="none"/>
           </w:rPr>
           <w:t>https://yar.tns-e.ru/population/tariffs/tariff-table/</w:t>
@@ -14349,6 +14370,7 @@
       <w:r>
         <w:rPr>
           <w:rFonts w:eastAsiaTheme="minorEastAsia"/>
+          <w:color w:val="000000" w:themeColor="text1"/>
         </w:rPr>
         <w:t>. – (Дата обращения: 09.12.2020).</w:t>
       </w:r>
@@ -14362,35 +14384,56 @@
         </w:numPr>
         <w:spacing w:line="343" w:lineRule="auto"/>
         <w:ind w:left="714" w:hanging="357"/>
-      </w:pPr>
+        <w:rPr>
+          <w:color w:val="000000" w:themeColor="text1"/>
+        </w:rPr>
+      </w:pPr>
+      <w:bookmarkStart w:id="97" w:name="_Hlk70281393"/>
+      <w:bookmarkStart w:id="98" w:name="_Hlk70281440"/>
       <w:r>
         <w:rPr>
           <w:rFonts w:eastAsiaTheme="minorEastAsia"/>
+          <w:color w:val="000000" w:themeColor="text1"/>
         </w:rPr>
         <w:t xml:space="preserve">Боты для сообществ </w:t>
       </w:r>
       <w:r>
         <w:rPr>
           <w:rFonts w:eastAsiaTheme="minorEastAsia" w:hint="eastAsia"/>
+          <w:color w:val="000000" w:themeColor="text1"/>
         </w:rPr>
         <w:t>|</w:t>
       </w:r>
       <w:r>
         <w:rPr>
           <w:rFonts w:eastAsiaTheme="minorEastAsia"/>
+          <w:color w:val="000000" w:themeColor="text1"/>
         </w:rPr>
         <w:t xml:space="preserve"> Разработчикам [Электронный ресурс]. – Режим доступа: </w:t>
       </w:r>
       <w:r>
+        <w:rPr>
+          <w:color w:val="000000" w:themeColor="text1"/>
+        </w:rPr>
         <w:t>https://vk.com/dev/bots</w:t>
       </w:r>
       <w:r>
         <w:rPr>
           <w:rFonts w:eastAsiaTheme="minorEastAsia"/>
-        </w:rPr>
-        <w:t>. – (Дата обращения: 21.01.2020).</w:t>
-      </w:r>
-    </w:p>
+          <w:color w:val="000000" w:themeColor="text1"/>
+        </w:rPr>
+        <w:t xml:space="preserve">. </w:t>
+      </w:r>
+      <w:bookmarkEnd w:id="97"/>
+      <w:r>
+        <w:rPr>
+          <w:rFonts w:eastAsiaTheme="minorEastAsia"/>
+          <w:color w:val="000000" w:themeColor="text1"/>
+        </w:rPr>
+        <w:t>– (Дата обращения: 21.01.2020).</w:t>
+      </w:r>
+    </w:p>
+    <w:bookmarkEnd w:id="98"/>
     <w:p>
       <w:pPr>
         <w:pStyle w:val="ae"/>
@@ -14400,18 +14443,63 @@
         </w:numPr>
         <w:spacing w:line="343" w:lineRule="auto"/>
         <w:ind w:left="714" w:hanging="357"/>
-      </w:pPr>
+        <w:rPr>
+          <w:color w:val="000000" w:themeColor="text1"/>
+        </w:rPr>
+      </w:pPr>
+      <w:proofErr w:type="spellStart"/>
       <w:r>
         <w:rPr>
           <w:rFonts w:eastAsiaTheme="minorEastAsia"/>
-        </w:rPr>
-        <w:t xml:space="preserve">PyPI – The Python Package Index [Электронный ресурс]. – Режим доступа: </w:t>
+          <w:color w:val="000000" w:themeColor="text1"/>
+        </w:rPr>
+        <w:t>PyPI</w:t>
+      </w:r>
+      <w:proofErr w:type="spellEnd"/>
+      <w:r>
+        <w:rPr>
+          <w:rFonts w:eastAsiaTheme="minorEastAsia"/>
+          <w:color w:val="000000" w:themeColor="text1"/>
+        </w:rPr>
+        <w:t xml:space="preserve"> – </w:t>
+      </w:r>
+      <w:proofErr w:type="spellStart"/>
+      <w:r>
+        <w:rPr>
+          <w:rFonts w:eastAsiaTheme="minorEastAsia"/>
+          <w:color w:val="000000" w:themeColor="text1"/>
+        </w:rPr>
+        <w:t>The</w:t>
+      </w:r>
+      <w:proofErr w:type="spellEnd"/>
+      <w:r>
+        <w:rPr>
+          <w:rFonts w:eastAsiaTheme="minorEastAsia"/>
+          <w:color w:val="000000" w:themeColor="text1"/>
+        </w:rPr>
+        <w:t xml:space="preserve"> </w:t>
+      </w:r>
+      <w:proofErr w:type="spellStart"/>
+      <w:r>
+        <w:rPr>
+          <w:rFonts w:eastAsiaTheme="minorEastAsia"/>
+          <w:color w:val="000000" w:themeColor="text1"/>
+        </w:rPr>
+        <w:t>Python</w:t>
+      </w:r>
+      <w:proofErr w:type="spellEnd"/>
+      <w:r>
+        <w:rPr>
+          <w:rFonts w:eastAsiaTheme="minorEastAsia"/>
+          <w:color w:val="000000" w:themeColor="text1"/>
+        </w:rPr>
+        <w:t xml:space="preserve"> Package Index [Электронный ресурс]. – Режим доступа: </w:t>
       </w:r>
       <w:hyperlink r:id="rId15" w:history="1">
         <w:r>
           <w:rPr>
             <w:rStyle w:val="a9"/>
-            <w:color w:val="auto"/>
+            <w:color w:val="000000" w:themeColor="text1"/>
             <w:u w:val="none"/>
           </w:rPr>
           <w:t>https://pypi.o</w:t>
@@ -14419,7 +14507,7 @@
         <w:r>
           <w:rPr>
             <w:rStyle w:val="a9"/>
-            <w:color w:val="auto"/>
+            <w:color w:val="000000" w:themeColor="text1"/>
             <w:u w:val="none"/>
           </w:rPr>
           <w:t>r</w:t>
@@ -14427,7 +14515,7 @@
         <w:r>
           <w:rPr>
             <w:rStyle w:val="a9"/>
-            <w:color w:val="auto"/>
+            <w:color w:val="000000" w:themeColor="text1"/>
             <w:u w:val="none"/>
           </w:rPr>
           <w:t>g/</w:t>
@@ -14436,6 +14524,7 @@
       <w:r>
         <w:rPr>
           <w:rFonts w:eastAsiaTheme="minorEastAsia"/>
+          <w:color w:val="000000" w:themeColor="text1"/>
         </w:rPr>
         <w:t>. – (Дата обращения: 25.04.2021).</w:t>
       </w:r>
@@ -14451,11 +14540,13 @@
         <w:ind w:left="714" w:hanging="357"/>
         <w:rPr>
           <w:rFonts w:eastAsiaTheme="minorEastAsia"/>
+          <w:color w:val="000000" w:themeColor="text1"/>
         </w:rPr>
       </w:pPr>
       <w:r>
         <w:rPr>
           <w:rFonts w:eastAsiaTheme="minorEastAsia"/>
+          <w:color w:val="000000" w:themeColor="text1"/>
         </w:rPr>
         <w:t xml:space="preserve">SQLite – Python - Tutorialspoint [Электронный ресурс]. – Режим доступа: </w:t>
       </w:r>
@@ -14463,7 +14554,7 @@
         <w:r>
           <w:rPr>
             <w:rStyle w:val="a9"/>
-            <w:color w:val="auto"/>
+            <w:color w:val="000000" w:themeColor="text1"/>
             <w:u w:val="none"/>
           </w:rPr>
           <w:t>https://www.tutorialsp</w:t>
@@ -14471,7 +14562,7 @@
         <w:r>
           <w:rPr>
             <w:rStyle w:val="a9"/>
-            <w:color w:val="auto"/>
+            <w:color w:val="000000" w:themeColor="text1"/>
             <w:u w:val="none"/>
           </w:rPr>
           <w:t>o</w:t>
@@ -14479,7 +14570,7 @@
         <w:r>
           <w:rPr>
             <w:rStyle w:val="a9"/>
-            <w:color w:val="auto"/>
+            <w:color w:val="000000" w:themeColor="text1"/>
             <w:u w:val="none"/>
           </w:rPr>
           <w:t>int.com/sqlite/sqlite_python.htm</w:t>
@@ -14488,18 +14579,21 @@
       <w:r>
         <w:rPr>
           <w:rFonts w:eastAsiaTheme="minorEastAsia"/>
+          <w:color w:val="000000" w:themeColor="text1"/>
         </w:rPr>
         <w:t xml:space="preserve">. – (Дата обращения: </w:t>
       </w:r>
       <w:r>
         <w:rPr>
           <w:rFonts w:eastAsiaTheme="minorEastAsia"/>
+          <w:color w:val="000000" w:themeColor="text1"/>
         </w:rPr>
         <w:t>03</w:t>
       </w:r>
       <w:r>
         <w:rPr>
           <w:rFonts w:eastAsiaTheme="minorEastAsia"/>
+          <w:color w:val="000000" w:themeColor="text1"/>
         </w:rPr>
         <w:t>.01.2021).</w:t>
       </w:r>
@@ -14515,62 +14609,75 @@
         <w:ind w:left="714" w:hanging="357"/>
         <w:rPr>
           <w:rFonts w:eastAsiaTheme="minorEastAsia"/>
+          <w:color w:val="000000" w:themeColor="text1"/>
         </w:rPr>
       </w:pPr>
       <w:r>
         <w:rPr>
           <w:rFonts w:eastAsiaTheme="minorEastAsia"/>
+          <w:color w:val="000000" w:themeColor="text1"/>
         </w:rPr>
         <w:t>PEP 8: The Style Guide for Python Code</w:t>
       </w:r>
       <w:r>
         <w:rPr>
           <w:rFonts w:eastAsiaTheme="minorEastAsia"/>
+          <w:color w:val="000000" w:themeColor="text1"/>
         </w:rPr>
         <w:t xml:space="preserve"> [Электронный ресурс]. – Режим доступа: </w:t>
       </w:r>
       <w:r>
+        <w:rPr>
+          <w:color w:val="000000" w:themeColor="text1"/>
+        </w:rPr>
         <w:t>https://pep8.org/</w:t>
       </w:r>
       <w:r>
         <w:rPr>
           <w:rFonts w:eastAsiaTheme="minorEastAsia"/>
+          <w:color w:val="000000" w:themeColor="text1"/>
         </w:rPr>
         <w:t xml:space="preserve">. – (Дата обращения: </w:t>
       </w:r>
       <w:r>
         <w:rPr>
           <w:rFonts w:eastAsiaTheme="minorEastAsia"/>
+          <w:color w:val="000000" w:themeColor="text1"/>
         </w:rPr>
         <w:t>05</w:t>
       </w:r>
       <w:r>
         <w:rPr>
           <w:rFonts w:eastAsiaTheme="minorEastAsia"/>
+          <w:color w:val="000000" w:themeColor="text1"/>
         </w:rPr>
         <w:t>.0</w:t>
       </w:r>
       <w:r>
         <w:rPr>
           <w:rFonts w:eastAsiaTheme="minorEastAsia"/>
+          <w:color w:val="000000" w:themeColor="text1"/>
         </w:rPr>
         <w:t>3</w:t>
       </w:r>
       <w:r>
         <w:rPr>
           <w:rFonts w:eastAsiaTheme="minorEastAsia"/>
+          <w:color w:val="000000" w:themeColor="text1"/>
         </w:rPr>
         <w:t>.202</w:t>
       </w:r>
       <w:r>
         <w:rPr>
           <w:rFonts w:eastAsiaTheme="minorEastAsia"/>
+          <w:color w:val="000000" w:themeColor="text1"/>
         </w:rPr>
         <w:t>1</w:t>
       </w:r>
       <w:r>
         <w:rPr>
           <w:rFonts w:eastAsiaTheme="minorEastAsia"/>
+          <w:color w:val="000000" w:themeColor="text1"/>
         </w:rPr>
         <w:t>).</w:t>
       </w:r>
@@ -14586,17 +14693,21 @@
         <w:ind w:left="714" w:hanging="357"/>
         <w:rPr>
           <w:rFonts w:eastAsiaTheme="minorEastAsia"/>
-        </w:rPr>
-      </w:pPr>
+          <w:color w:val="000000" w:themeColor="text1"/>
+        </w:rPr>
+      </w:pPr>
+      <w:bookmarkStart w:id="99" w:name="_Hlk70281424"/>
       <w:r>
         <w:rPr>
           <w:rFonts w:eastAsiaTheme="minorEastAsia"/>
+          <w:color w:val="000000" w:themeColor="text1"/>
         </w:rPr>
         <w:t>Чат-бот – как написать удобного и полезного?</w:t>
       </w:r>
       <w:r>
         <w:rPr>
           <w:rFonts w:eastAsiaTheme="minorEastAsia"/>
+          <w:color w:val="000000" w:themeColor="text1"/>
         </w:rPr>
         <w:t xml:space="preserve"> [Электронный ресурс]. – Режим доступа: </w:t>
       </w:r>
@@ -14604,7 +14715,7 @@
         <w:r>
           <w:rPr>
             <w:rStyle w:val="a9"/>
-            <w:color w:val="auto"/>
+            <w:color w:val="000000" w:themeColor="text1"/>
             <w:u w:val="none"/>
           </w:rPr>
           <w:t>https://habr.com/ru</w:t>
@@ -14612,7 +14723,7 @@
         <w:r>
           <w:rPr>
             <w:rStyle w:val="a9"/>
-            <w:color w:val="auto"/>
+            <w:color w:val="000000" w:themeColor="text1"/>
             <w:u w:val="none"/>
           </w:rPr>
           <w:t>/</w:t>
@@ -14620,7 +14731,7 @@
         <w:r>
           <w:rPr>
             <w:rStyle w:val="a9"/>
-            <w:color w:val="auto"/>
+            <w:color w:val="000000" w:themeColor="text1"/>
             <w:u w:val="none"/>
           </w:rPr>
           <w:t>post/311008/</w:t>
@@ -14629,46 +14740,54 @@
       <w:r>
         <w:rPr>
           <w:rFonts w:eastAsiaTheme="minorEastAsia"/>
+          <w:color w:val="000000" w:themeColor="text1"/>
         </w:rPr>
         <w:t>. – (Дата обращения: 0</w:t>
       </w:r>
       <w:r>
         <w:rPr>
           <w:rFonts w:eastAsiaTheme="minorEastAsia"/>
+          <w:color w:val="000000" w:themeColor="text1"/>
         </w:rPr>
         <w:t>1</w:t>
       </w:r>
       <w:r>
         <w:rPr>
           <w:rFonts w:eastAsiaTheme="minorEastAsia"/>
+          <w:color w:val="000000" w:themeColor="text1"/>
         </w:rPr>
         <w:t>.</w:t>
       </w:r>
       <w:r>
         <w:rPr>
           <w:rFonts w:eastAsiaTheme="minorEastAsia"/>
+          <w:color w:val="000000" w:themeColor="text1"/>
         </w:rPr>
         <w:t>11</w:t>
       </w:r>
       <w:r>
         <w:rPr>
           <w:rFonts w:eastAsiaTheme="minorEastAsia"/>
+          <w:color w:val="000000" w:themeColor="text1"/>
         </w:rPr>
         <w:t>.202</w:t>
       </w:r>
       <w:r>
         <w:rPr>
           <w:rFonts w:eastAsiaTheme="minorEastAsia"/>
+          <w:color w:val="000000" w:themeColor="text1"/>
         </w:rPr>
         <w:t>0</w:t>
       </w:r>
       <w:r>
         <w:rPr>
           <w:rFonts w:eastAsiaTheme="minorEastAsia"/>
+          <w:color w:val="000000" w:themeColor="text1"/>
         </w:rPr>
         <w:t>).</w:t>
       </w:r>
     </w:p>
+    <w:bookmarkEnd w:id="99"/>
     <w:p>
       <w:pPr>
         <w:pStyle w:val="ae"/>
@@ -14678,66 +14797,77 @@
         </w:numPr>
         <w:spacing w:line="343" w:lineRule="auto"/>
         <w:rPr>
+          <w:color w:val="000000" w:themeColor="text1"/>
           <w:lang w:eastAsia="ja-JP"/>
         </w:rPr>
       </w:pPr>
       <w:r>
         <w:rPr>
           <w:rFonts w:eastAsiaTheme="minorEastAsia"/>
+          <w:color w:val="000000" w:themeColor="text1"/>
         </w:rPr>
         <w:t>Duck Dns</w:t>
       </w:r>
       <w:r>
         <w:rPr>
           <w:rFonts w:eastAsiaTheme="minorEastAsia"/>
+          <w:color w:val="000000" w:themeColor="text1"/>
         </w:rPr>
         <w:t xml:space="preserve"> </w:t>
       </w:r>
       <w:r>
         <w:rPr>
           <w:rFonts w:eastAsiaTheme="minorEastAsia"/>
+          <w:color w:val="000000" w:themeColor="text1"/>
         </w:rPr>
         <w:t xml:space="preserve">[Электронный ресурс]. – Режим доступа: </w:t>
       </w:r>
       <w:r>
         <w:rPr>
           <w:rFonts w:eastAsiaTheme="minorEastAsia"/>
+          <w:color w:val="000000" w:themeColor="text1"/>
         </w:rPr>
         <w:t>http://www.duckdns.org/</w:t>
       </w:r>
       <w:r>
         <w:rPr>
           <w:rFonts w:eastAsiaTheme="minorEastAsia"/>
+          <w:color w:val="000000" w:themeColor="text1"/>
         </w:rPr>
         <w:t xml:space="preserve">. – (Дата обращения: </w:t>
       </w:r>
       <w:r>
         <w:rPr>
           <w:rFonts w:eastAsiaTheme="minorEastAsia"/>
+          <w:color w:val="000000" w:themeColor="text1"/>
         </w:rPr>
         <w:t>1</w:t>
       </w:r>
       <w:r>
         <w:rPr>
           <w:rFonts w:eastAsiaTheme="minorEastAsia"/>
+          <w:color w:val="000000" w:themeColor="text1"/>
         </w:rPr>
         <w:t>.03.202</w:t>
       </w:r>
       <w:r>
         <w:rPr>
           <w:rFonts w:eastAsiaTheme="minorEastAsia"/>
+          <w:color w:val="000000" w:themeColor="text1"/>
         </w:rPr>
         <w:t>0</w:t>
       </w:r>
       <w:r>
         <w:rPr>
           <w:rFonts w:eastAsiaTheme="minorEastAsia"/>
+          <w:color w:val="000000" w:themeColor="text1"/>
         </w:rPr>
         <w:t>).</w:t>
       </w:r>
       <w:r>
         <w:rPr>
           <w:rFonts w:eastAsiaTheme="minorEastAsia"/>
+          <w:color w:val="000000" w:themeColor="text1"/>
         </w:rPr>
         <w:t xml:space="preserve"> </w:t>
       </w:r>
@@ -14757,28 +14887,35 @@
       <w:r>
         <w:rPr>
           <w:rFonts w:eastAsiaTheme="minorEastAsia"/>
+          <w:color w:val="000000" w:themeColor="text1"/>
         </w:rPr>
         <w:t xml:space="preserve"> </w:t>
       </w:r>
       <w:r>
         <w:rPr>
           <w:rFonts w:eastAsiaTheme="minorEastAsia"/>
+          <w:color w:val="000000" w:themeColor="text1"/>
         </w:rPr>
         <w:t>JSON</w:t>
       </w:r>
       <w:r>
         <w:rPr>
           <w:rFonts w:eastAsiaTheme="minorEastAsia"/>
+          <w:color w:val="000000" w:themeColor="text1"/>
         </w:rPr>
         <w:t xml:space="preserve"> [Электронный ресурс]. – Режим доступа: </w:t>
       </w:r>
       <w:r>
+        <w:rPr>
+          <w:color w:val="000000" w:themeColor="text1"/>
+        </w:rPr>
         <w:t>https://www.json.org/json-en.html</w:t>
       </w:r>
       <w:hyperlink r:id="rId18" w:history="1"/>
       <w:r>
         <w:rPr>
           <w:rFonts w:eastAsiaTheme="minorEastAsia"/>
+          <w:color w:val="000000" w:themeColor="text1"/>
         </w:rPr>
         <w:t xml:space="preserve">. – (Дата обращения: 07.03.2021). </w:t>
       </w:r>
@@ -14794,23 +14931,23 @@
           <w:numId w:val="40"/>
         </w:numPr>
       </w:pPr>
-      <w:bookmarkStart w:id="96" w:name="_Toc70273883"/>
-      <w:bookmarkStart w:id="97" w:name="_Toc70274646"/>
-      <w:bookmarkStart w:id="98" w:name="_Toc70280668"/>
+      <w:bookmarkStart w:id="100" w:name="_Toc70273883"/>
+      <w:bookmarkStart w:id="101" w:name="_Toc70274646"/>
+      <w:bookmarkStart w:id="102" w:name="_Toc70280668"/>
       <w:r>
         <w:lastRenderedPageBreak/>
         <w:t>Приложение</w:t>
       </w:r>
-      <w:bookmarkEnd w:id="96"/>
-      <w:bookmarkEnd w:id="97"/>
-      <w:bookmarkEnd w:id="98"/>
+      <w:bookmarkEnd w:id="100"/>
+      <w:bookmarkEnd w:id="101"/>
+      <w:bookmarkEnd w:id="102"/>
     </w:p>
     <w:p>
       <w:pPr>
         <w:pStyle w:val="ac"/>
         <w:ind w:left="720"/>
       </w:pPr>
-      <w:bookmarkStart w:id="99" w:name="_Toc70280669"/>
+      <w:bookmarkStart w:id="103" w:name="_Toc70280669"/>
       <w:r>
         <w:t xml:space="preserve">Приложение </w:t>
       </w:r>
@@ -14820,7 +14957,7 @@
       <w:r>
         <w:t>.</w:t>
       </w:r>
-      <w:bookmarkEnd w:id="99"/>
+      <w:bookmarkEnd w:id="103"/>
     </w:p>
     <w:p>
       <w:pPr>
@@ -14908,9 +15045,80 @@
         <w:t>Рисунок 4 – Схема базы данных.</w:t>
       </w:r>
     </w:p>
+    <w:p>
+      <w:pPr>
+        <w:rPr>
+          <w:rFonts w:ascii="Times New Roman" w:hAnsi="Times New Roman" w:cs="Times New Roman"/>
+          <w:sz w:val="28"/>
+          <w:szCs w:val="28"/>
+        </w:rPr>
+      </w:pPr>
+      <w:r>
+        <w:rPr>
+          <w:rFonts w:ascii="Times New Roman" w:hAnsi="Times New Roman" w:cs="Times New Roman"/>
+          <w:sz w:val="28"/>
+          <w:szCs w:val="28"/>
+        </w:rPr>
+        <w:br w:type="page"/>
+      </w:r>
+    </w:p>
+    <w:p>
+      <w:pPr>
+        <w:spacing w:line="360" w:lineRule="auto"/>
+        <w:jc w:val="center"/>
+        <w:rPr>
+          <w:rFonts w:ascii="Times New Roman" w:hAnsi="Times New Roman" w:cs="Times New Roman"/>
+          <w:sz w:val="28"/>
+          <w:szCs w:val="28"/>
+        </w:rPr>
+      </w:pPr>
+      <w:bookmarkStart w:id="104" w:name="_GoBack"/>
+      <w:bookmarkEnd w:id="104"/>
+      <w:r>
+        <w:rPr>
+          <w:noProof/>
+        </w:rPr>
+        <w:lastRenderedPageBreak/>
+        <w:drawing>
+          <wp:inline distT="0" distB="0" distL="0" distR="0" wp14:anchorId="047C6501" wp14:editId="1A884A91">
+            <wp:extent cx="5940425" cy="8375650"/>
+            <wp:effectExtent l="0" t="0" r="3175" b="6350"/>
+            <wp:docPr id="1" name="Рисунок 1"/>
+            <wp:cNvGraphicFramePr>
+              <a:graphicFrameLocks xmlns:a="http://schemas.openxmlformats.org/drawingml/2006/main" noChangeAspect="1"/>
+            </wp:cNvGraphicFramePr>
+            <a:graphic xmlns:a="http://schemas.openxmlformats.org/drawingml/2006/main">
+              <a:graphicData uri="http://schemas.openxmlformats.org/drawingml/2006/picture">
+                <pic:pic xmlns:pic="http://schemas.openxmlformats.org/drawingml/2006/picture">
+                  <pic:nvPicPr>
+                    <pic:cNvPr id="1" name=""/>
+                    <pic:cNvPicPr/>
+                  </pic:nvPicPr>
+                  <pic:blipFill>
+                    <a:blip r:embed="rId20"/>
+                    <a:stretch>
+                      <a:fillRect/>
+                    </a:stretch>
+                  </pic:blipFill>
+                  <pic:spPr>
+                    <a:xfrm>
+                      <a:off x="0" y="0"/>
+                      <a:ext cx="5940425" cy="8375650"/>
+                    </a:xfrm>
+                    <a:prstGeom prst="rect">
+                      <a:avLst/>
+                    </a:prstGeom>
+                  </pic:spPr>
+                </pic:pic>
+              </a:graphicData>
+            </a:graphic>
+          </wp:inline>
+        </w:drawing>
+      </w:r>
+    </w:p>
     <w:sectPr>
-      <w:headerReference w:type="default" r:id="rId20"/>
-      <w:footerReference w:type="default" r:id="rId21"/>
+      <w:headerReference w:type="default" r:id="rId21"/>
+      <w:footerReference w:type="default" r:id="rId22"/>
       <w:pgSz w:w="11906" w:h="16838"/>
       <w:pgMar w:top="1134" w:right="850" w:bottom="1134" w:left="1701" w:header="708" w:footer="708" w:gutter="0"/>
       <w:cols w:space="708"/>
@@ -21212,7 +21420,7 @@
 </file>
 
 <file path=customXml/itemProps1.xml><?xml version="1.0" encoding="utf-8"?>
-<ds:datastoreItem xmlns:ds="http://schemas.openxmlformats.org/officeDocument/2006/customXml" ds:itemID="{B0401AC5-C620-4672-8954-E26A176B47A3}">
+<ds:datastoreItem xmlns:ds="http://schemas.openxmlformats.org/officeDocument/2006/customXml" ds:itemID="{034425A3-5427-48C9-9AA6-CE45A5CF1EC9}">
   <ds:schemaRefs>
     <ds:schemaRef ds:uri="http://schemas.openxmlformats.org/officeDocument/2006/bibliography"/>
   </ds:schemaRefs>
